--- a/reports/IIR.docx
+++ b/reports/IIR.docx
@@ -31,6 +31,654 @@
         <w:t>2023-04-10</w:t>
       </w:r>
     </w:p>
+    <w:tbl>
+      <w:tblPr>
+        <w:tblW w:w="0" w:type="auto"/>
+        <w:tblBorders>
+          <w:top w:val="single"/>
+          <w:left w:val="single"/>
+          <w:bottom w:val="single"/>
+          <w:right w:val="single"/>
+          <w:insideH w:val="single"/>
+          <w:insideV w:val="single"/>
+        </w:tblBorders>
+      </w:tblPr>
+      <w:tblPr>
+        <w:jc w:val="center"/>
+      </w:tblPr>
+      <w:tr>
+        <w:tc>
+          <w:tcPr>
+            <w:shd w:color="auto" w:val="clear" w:fill="0072c6"/>
+          </w:tcPr>
+          <w:p>
+            <w:pPr>
+              <w:jc w:val="center"/>
+            </w:pPr>
+            <w:r>
+              <w:t>ID</w:t>
+            </w:r>
+          </w:p>
+        </w:tc>
+        <w:tc>
+          <w:tcPr>
+            <w:shd w:color="auto" w:val="clear" w:fill="0072c6"/>
+          </w:tcPr>
+          <w:p>
+            <w:pPr>
+              <w:jc w:val="center"/>
+            </w:pPr>
+            <w:r>
+              <w:t>BlankStockID</w:t>
+            </w:r>
+          </w:p>
+        </w:tc>
+        <w:tc>
+          <w:tcPr>
+            <w:shd w:color="auto" w:val="clear" w:fill="0072c6"/>
+          </w:tcPr>
+          <w:p>
+            <w:pPr>
+              <w:jc w:val="center"/>
+            </w:pPr>
+            <w:r>
+              <w:t>CustomerID</w:t>
+            </w:r>
+          </w:p>
+        </w:tc>
+        <w:tc>
+          <w:tcPr>
+            <w:shd w:color="auto" w:val="clear" w:fill="0072c6"/>
+          </w:tcPr>
+          <w:p>
+            <w:pPr>
+              <w:jc w:val="center"/>
+            </w:pPr>
+            <w:r>
+              <w:t>CommisionRate</w:t>
+            </w:r>
+          </w:p>
+        </w:tc>
+        <w:tc>
+          <w:tcPr>
+            <w:shd w:color="auto" w:val="clear" w:fill="0072c6"/>
+          </w:tcPr>
+          <w:p>
+            <w:pPr>
+              <w:jc w:val="center"/>
+            </w:pPr>
+            <w:r>
+              <w:t>PaymentType</w:t>
+            </w:r>
+          </w:p>
+        </w:tc>
+        <w:tc>
+          <w:tcPr>
+            <w:shd w:color="auto" w:val="clear" w:fill="0072c6"/>
+          </w:tcPr>
+          <w:p>
+            <w:pPr>
+              <w:jc w:val="center"/>
+            </w:pPr>
+            <w:r>
+              <w:t>SaleType</w:t>
+            </w:r>
+          </w:p>
+        </w:tc>
+        <w:tc>
+          <w:tcPr>
+            <w:shd w:color="auto" w:val="clear" w:fill="0072c6"/>
+          </w:tcPr>
+          <w:p>
+            <w:pPr>
+              <w:jc w:val="center"/>
+            </w:pPr>
+            <w:r>
+              <w:t>ExchangeRate</w:t>
+            </w:r>
+          </w:p>
+        </w:tc>
+        <w:tc>
+          <w:tcPr>
+            <w:shd w:color="auto" w:val="clear" w:fill="0072c6"/>
+          </w:tcPr>
+          <w:p>
+            <w:pPr>
+              <w:jc w:val="center"/>
+            </w:pPr>
+            <w:r>
+              <w:t>LocalCurrency</w:t>
+            </w:r>
+          </w:p>
+        </w:tc>
+        <w:tc>
+          <w:tcPr>
+            <w:shd w:color="auto" w:val="clear" w:fill="0072c6"/>
+          </w:tcPr>
+          <w:p>
+            <w:pPr>
+              <w:jc w:val="center"/>
+            </w:pPr>
+            <w:r>
+              <w:t>LocalTax</w:t>
+            </w:r>
+          </w:p>
+        </w:tc>
+        <w:tc>
+          <w:tcPr>
+            <w:shd w:color="auto" w:val="clear" w:fill="0072c6"/>
+          </w:tcPr>
+          <w:p>
+            <w:pPr>
+              <w:jc w:val="center"/>
+            </w:pPr>
+            <w:r>
+              <w:t>OtherTax</w:t>
+            </w:r>
+          </w:p>
+        </w:tc>
+        <w:tc>
+          <w:tcPr>
+            <w:shd w:color="auto" w:val="clear" w:fill="0072c6"/>
+          </w:tcPr>
+          <w:p>
+            <w:pPr>
+              <w:jc w:val="center"/>
+            </w:pPr>
+            <w:r>
+              <w:t>Date</w:t>
+            </w:r>
+          </w:p>
+        </w:tc>
+        <w:tc>
+          <w:tcPr>
+            <w:shd w:color="auto" w:val="clear" w:fill="0072c6"/>
+          </w:tcPr>
+          <w:p>
+            <w:pPr>
+              <w:jc w:val="center"/>
+            </w:pPr>
+            <w:r>
+              <w:t>Status</w:t>
+            </w:r>
+          </w:p>
+        </w:tc>
+      </w:tr>
+      <w:tr>
+        <w:tc>
+          <w:tcPr>
+            <w:shd w:color="auto" w:val="clear" w:fill="d9edf7"/>
+          </w:tcPr>
+          <w:p>
+            <w:pPr>
+              <w:jc w:val="center"/>
+            </w:pPr>
+            <w:r>
+              <w:t>1010</w:t>
+            </w:r>
+          </w:p>
+        </w:tc>
+        <w:tc>
+          <w:tcPr>
+            <w:shd w:color="auto" w:val="clear" w:fill="d9edf7"/>
+          </w:tcPr>
+          <w:p>
+            <w:pPr>
+              <w:jc w:val="center"/>
+            </w:pPr>
+            <w:r>
+              <w:t>1019933</w:t>
+            </w:r>
+          </w:p>
+        </w:tc>
+        <w:tc>
+          <w:tcPr>
+            <w:shd w:color="auto" w:val="clear" w:fill="d9edf7"/>
+          </w:tcPr>
+          <w:p>
+            <w:pPr>
+              <w:jc w:val="center"/>
+            </w:pPr>
+            <w:r>
+              <w:t>123446</w:t>
+            </w:r>
+          </w:p>
+        </w:tc>
+        <w:tc>
+          <w:tcPr>
+            <w:shd w:color="auto" w:val="clear" w:fill="d9edf7"/>
+          </w:tcPr>
+          <w:p>
+            <w:pPr>
+              <w:jc w:val="center"/>
+            </w:pPr>
+            <w:r>
+              <w:t>9.00</w:t>
+            </w:r>
+          </w:p>
+        </w:tc>
+        <w:tc>
+          <w:tcPr>
+            <w:shd w:color="auto" w:val="clear" w:fill="d9edf7"/>
+          </w:tcPr>
+          <w:p>
+            <w:pPr>
+              <w:jc w:val="center"/>
+            </w:pPr>
+            <w:r>
+              <w:t>Cash</w:t>
+            </w:r>
+          </w:p>
+        </w:tc>
+        <w:tc>
+          <w:tcPr>
+            <w:shd w:color="auto" w:val="clear" w:fill="d9edf7"/>
+          </w:tcPr>
+          <w:p>
+            <w:pPr>
+              <w:jc w:val="center"/>
+            </w:pPr>
+            <w:r>
+              <w:t>Interline</w:t>
+            </w:r>
+          </w:p>
+        </w:tc>
+        <w:tc>
+          <w:tcPr>
+            <w:shd w:color="auto" w:val="clear" w:fill="d9edf7"/>
+          </w:tcPr>
+          <w:p>
+            <w:pPr>
+              <w:jc w:val="center"/>
+            </w:pPr>
+            <w:r>
+              <w:t>0.54</w:t>
+            </w:r>
+          </w:p>
+        </w:tc>
+        <w:tc>
+          <w:tcPr>
+            <w:shd w:color="auto" w:val="clear" w:fill="d9edf7"/>
+          </w:tcPr>
+          <w:p>
+            <w:pPr>
+              <w:jc w:val="center"/>
+            </w:pPr>
+            <w:r>
+              <w:t>220.00</w:t>
+            </w:r>
+          </w:p>
+        </w:tc>
+        <w:tc>
+          <w:tcPr>
+            <w:shd w:color="auto" w:val="clear" w:fill="d9edf7"/>
+          </w:tcPr>
+          <w:p>
+            <w:pPr>
+              <w:jc w:val="center"/>
+            </w:pPr>
+            <w:r>
+              <w:t>23.00</w:t>
+            </w:r>
+          </w:p>
+        </w:tc>
+        <w:tc>
+          <w:tcPr>
+            <w:shd w:color="auto" w:val="clear" w:fill="d9edf7"/>
+          </w:tcPr>
+          <w:p>
+            <w:pPr>
+              <w:jc w:val="center"/>
+            </w:pPr>
+            <w:r>
+              <w:t>35.00</w:t>
+            </w:r>
+          </w:p>
+        </w:tc>
+        <w:tc>
+          <w:tcPr>
+            <w:shd w:color="auto" w:val="clear" w:fill="d9edf7"/>
+          </w:tcPr>
+          <w:p>
+            <w:pPr>
+              <w:jc w:val="center"/>
+            </w:pPr>
+            <w:r>
+              <w:t>2023-01-01</w:t>
+            </w:r>
+          </w:p>
+        </w:tc>
+        <w:tc>
+          <w:tcPr>
+            <w:shd w:color="auto" w:val="clear" w:fill="d9edf7"/>
+          </w:tcPr>
+          <w:p>
+            <w:pPr>
+              <w:jc w:val="center"/>
+            </w:pPr>
+            <w:r>
+              <w:t>Paid</w:t>
+            </w:r>
+          </w:p>
+        </w:tc>
+      </w:tr>
+      <w:tr>
+        <w:tc>
+          <w:tcPr>
+            <w:shd w:color="auto" w:val="clear" w:fill="d9edf7"/>
+          </w:tcPr>
+          <w:p>
+            <w:pPr>
+              <w:jc w:val="center"/>
+            </w:pPr>
+            <w:r>
+              <w:t>1021</w:t>
+            </w:r>
+          </w:p>
+        </w:tc>
+        <w:tc>
+          <w:tcPr>
+            <w:shd w:color="auto" w:val="clear" w:fill="d9edf7"/>
+          </w:tcPr>
+          <w:p>
+            <w:pPr>
+              <w:jc w:val="center"/>
+            </w:pPr>
+            <w:r>
+              <w:t>1236572</w:t>
+            </w:r>
+          </w:p>
+        </w:tc>
+        <w:tc>
+          <w:tcPr>
+            <w:shd w:color="auto" w:val="clear" w:fill="d9edf7"/>
+          </w:tcPr>
+          <w:p>
+            <w:pPr>
+              <w:jc w:val="center"/>
+            </w:pPr>
+            <w:r>
+              <w:t>768755</w:t>
+            </w:r>
+          </w:p>
+        </w:tc>
+        <w:tc>
+          <w:tcPr>
+            <w:shd w:color="auto" w:val="clear" w:fill="d9edf7"/>
+          </w:tcPr>
+          <w:p>
+            <w:pPr>
+              <w:jc w:val="center"/>
+            </w:pPr>
+            <w:r>
+              <w:t>9.00</w:t>
+            </w:r>
+          </w:p>
+        </w:tc>
+        <w:tc>
+          <w:tcPr>
+            <w:shd w:color="auto" w:val="clear" w:fill="d9edf7"/>
+          </w:tcPr>
+          <w:p>
+            <w:pPr>
+              <w:jc w:val="center"/>
+            </w:pPr>
+            <w:r>
+              <w:t>Credit Card: VISA 4901 0002 2345 3456</w:t>
+            </w:r>
+          </w:p>
+        </w:tc>
+        <w:tc>
+          <w:tcPr>
+            <w:shd w:color="auto" w:val="clear" w:fill="d9edf7"/>
+          </w:tcPr>
+          <w:p>
+            <w:pPr>
+              <w:jc w:val="center"/>
+            </w:pPr>
+            <w:r>
+              <w:t>Interline</w:t>
+            </w:r>
+          </w:p>
+        </w:tc>
+        <w:tc>
+          <w:tcPr>
+            <w:shd w:color="auto" w:val="clear" w:fill="d9edf7"/>
+          </w:tcPr>
+          <w:p>
+            <w:pPr>
+              <w:jc w:val="center"/>
+            </w:pPr>
+            <w:r>
+              <w:t>0.54</w:t>
+            </w:r>
+          </w:p>
+        </w:tc>
+        <w:tc>
+          <w:tcPr>
+            <w:shd w:color="auto" w:val="clear" w:fill="d9edf7"/>
+          </w:tcPr>
+          <w:p>
+            <w:pPr>
+              <w:jc w:val="center"/>
+            </w:pPr>
+            <w:r>
+              <w:t>230.00</w:t>
+            </w:r>
+          </w:p>
+        </w:tc>
+        <w:tc>
+          <w:tcPr>
+            <w:shd w:color="auto" w:val="clear" w:fill="d9edf7"/>
+          </w:tcPr>
+          <w:p>
+            <w:pPr>
+              <w:jc w:val="center"/>
+            </w:pPr>
+            <w:r>
+              <w:t>43.00</w:t>
+            </w:r>
+          </w:p>
+        </w:tc>
+        <w:tc>
+          <w:tcPr>
+            <w:shd w:color="auto" w:val="clear" w:fill="d9edf7"/>
+          </w:tcPr>
+          <w:p>
+            <w:pPr>
+              <w:jc w:val="center"/>
+            </w:pPr>
+            <w:r>
+              <w:t>55.00</w:t>
+            </w:r>
+          </w:p>
+        </w:tc>
+        <w:tc>
+          <w:tcPr>
+            <w:shd w:color="auto" w:val="clear" w:fill="d9edf7"/>
+          </w:tcPr>
+          <w:p>
+            <w:pPr>
+              <w:jc w:val="center"/>
+            </w:pPr>
+            <w:r>
+              <w:t>2023-01-01</w:t>
+            </w:r>
+          </w:p>
+        </w:tc>
+        <w:tc>
+          <w:tcPr>
+            <w:shd w:color="auto" w:val="clear" w:fill="d9edf7"/>
+          </w:tcPr>
+          <w:p>
+            <w:pPr>
+              <w:jc w:val="center"/>
+            </w:pPr>
+            <w:r>
+              <w:t>Paid</w:t>
+            </w:r>
+          </w:p>
+        </w:tc>
+      </w:tr>
+      <w:tr>
+        <w:tc>
+          <w:tcPr>
+            <w:shd w:color="auto" w:val="clear" w:fill="d9edf7"/>
+          </w:tcPr>
+          <w:p>
+            <w:pPr>
+              <w:jc w:val="center"/>
+            </w:pPr>
+            <w:r>
+              <w:t>1031</w:t>
+            </w:r>
+          </w:p>
+        </w:tc>
+        <w:tc>
+          <w:tcPr>
+            <w:shd w:color="auto" w:val="clear" w:fill="d9edf7"/>
+          </w:tcPr>
+          <w:p>
+            <w:pPr>
+              <w:jc w:val="center"/>
+            </w:pPr>
+            <w:r>
+              <w:t>1236572</w:t>
+            </w:r>
+          </w:p>
+        </w:tc>
+        <w:tc>
+          <w:tcPr>
+            <w:shd w:color="auto" w:val="clear" w:fill="d9edf7"/>
+          </w:tcPr>
+          <w:p>
+            <w:pPr>
+              <w:jc w:val="center"/>
+            </w:pPr>
+            <w:r>
+              <w:t>157684</w:t>
+            </w:r>
+          </w:p>
+        </w:tc>
+        <w:tc>
+          <w:tcPr>
+            <w:shd w:color="auto" w:val="clear" w:fill="d9edf7"/>
+          </w:tcPr>
+          <w:p>
+            <w:pPr>
+              <w:jc w:val="center"/>
+            </w:pPr>
+            <w:r>
+              <w:t>12.00</w:t>
+            </w:r>
+          </w:p>
+        </w:tc>
+        <w:tc>
+          <w:tcPr>
+            <w:shd w:color="auto" w:val="clear" w:fill="d9edf7"/>
+          </w:tcPr>
+          <w:p>
+            <w:pPr>
+              <w:jc w:val="center"/>
+            </w:pPr>
+            <w:r>
+              <w:t>Cash</w:t>
+            </w:r>
+          </w:p>
+        </w:tc>
+        <w:tc>
+          <w:tcPr>
+            <w:shd w:color="auto" w:val="clear" w:fill="d9edf7"/>
+          </w:tcPr>
+          <w:p>
+            <w:pPr>
+              <w:jc w:val="center"/>
+            </w:pPr>
+            <w:r>
+              <w:t>Interline</w:t>
+            </w:r>
+          </w:p>
+        </w:tc>
+        <w:tc>
+          <w:tcPr>
+            <w:shd w:color="auto" w:val="clear" w:fill="d9edf7"/>
+          </w:tcPr>
+          <w:p>
+            <w:pPr>
+              <w:jc w:val="center"/>
+            </w:pPr>
+            <w:r>
+              <w:t>0.54</w:t>
+            </w:r>
+          </w:p>
+        </w:tc>
+        <w:tc>
+          <w:tcPr>
+            <w:shd w:color="auto" w:val="clear" w:fill="d9edf7"/>
+          </w:tcPr>
+          <w:p>
+            <w:pPr>
+              <w:jc w:val="center"/>
+            </w:pPr>
+            <w:r>
+              <w:t>400.00</w:t>
+            </w:r>
+          </w:p>
+        </w:tc>
+        <w:tc>
+          <w:tcPr>
+            <w:shd w:color="auto" w:val="clear" w:fill="d9edf7"/>
+          </w:tcPr>
+          <w:p>
+            <w:pPr>
+              <w:jc w:val="center"/>
+            </w:pPr>
+            <w:r>
+              <w:t>80.00</w:t>
+            </w:r>
+          </w:p>
+        </w:tc>
+        <w:tc>
+          <w:tcPr>
+            <w:shd w:color="auto" w:val="clear" w:fill="d9edf7"/>
+          </w:tcPr>
+          <w:p>
+            <w:pPr>
+              <w:jc w:val="center"/>
+            </w:pPr>
+            <w:r>
+              <w:t>44.00</w:t>
+            </w:r>
+          </w:p>
+        </w:tc>
+        <w:tc>
+          <w:tcPr>
+            <w:shd w:color="auto" w:val="clear" w:fill="d9edf7"/>
+          </w:tcPr>
+          <w:p>
+            <w:pPr>
+              <w:jc w:val="center"/>
+            </w:pPr>
+            <w:r>
+              <w:t>2023-10-01</w:t>
+            </w:r>
+          </w:p>
+        </w:tc>
+        <w:tc>
+          <w:tcPr>
+            <w:shd w:color="auto" w:val="clear" w:fill="d9edf7"/>
+          </w:tcPr>
+          <w:p>
+            <w:pPr>
+              <w:jc w:val="center"/>
+            </w:pPr>
+            <w:r>
+              <w:t>can pay later</w:t>
+            </w:r>
+          </w:p>
+        </w:tc>
+      </w:tr>
+    </w:tbl>
     <w:sectPr>
       <w:pgSz w:orient="landscape" w:w="16840"/>
     </w:sectPr>
